--- a/Test_BP/Fol_2k_files_500(2)/fr-FR/file 500_2 - Copy (350).docx
+++ b/Test_BP/Fol_2k_files_500(2)/fr-FR/file 500_2 - Copy (350).docx
@@ -1,7 +1,7 @@
 
 <file path=word/document.xml><?xml version="1.0" encoding="utf-8"?>
 <w:document xmlns:wpc="http://schemas.microsoft.com/office/word/2010/wordprocessingCanvas" xmlns:cx="http://schemas.microsoft.com/office/drawing/2014/chartex" xmlns:cx1="http://schemas.microsoft.com/office/drawing/2015/9/8/chartex" xmlns:cx2="http://schemas.microsoft.com/office/drawing/2015/10/21/chartex" xmlns:cx3="http://schemas.microsoft.com/office/drawing/2016/5/9/chartex" xmlns:cx4="http://schemas.microsoft.com/office/drawing/2016/5/10/chartex" xmlns:cx5="http://schemas.microsoft.com/office/drawing/2016/5/11/chartex" xmlns:mc="http://schemas.openxmlformats.org/markup-compatibility/2006" xmlns:o="urn:schemas-microsoft-com:office:office" xmlns:r="http://schemas.openxmlformats.org/officeDocument/2006/relationships" xmlns:m="http://schemas.openxmlformats.org/officeDocument/2006/math" xmlns:v="urn:schemas-microsoft-com:vml" xmlns:wp14="http://schemas.microsoft.com/office/word/2010/wordprocessingDrawing" xmlns:wp="http://schemas.openxmlformats.org/drawingml/2006/wordprocessingDrawing" xmlns:w10="urn:schemas-microsoft-com:office:word" xmlns:w="http://schemas.openxmlformats.org/wordprocessingml/2006/main" xmlns:w14="http://schemas.microsoft.com/office/word/2010/wordml" xmlns:w15="http://schemas.microsoft.com/office/word/2012/wordml" xmlns:wne="http://schemas.microsoft.com/office/word/2006/wordml" xmlns:wpg="http://schemas.microsoft.com/office/word/2010/wordprocessingGroup" xmlns:wpi="http://schemas.microsoft.com/office/word/2010/wordprocessingInk" xmlns:wps="http://schemas.microsoft.com/office/word/2010/wordprocessingShape" mc:Ignorable="w14 w15 wp14">
-  <!-- Generated by Aspose.Words for Java 20.12.0 -->
+  <!-- Generated by Aspose.Words for Java 21.10.0 -->
   <w:body>
     <w:p>
       <w:pPr>
@@ -35,44 +35,44 @@
           <w:highlight w:val="none"/>
           <w:u w:val="none" w:color="auto"/>
           <w:effect w:val="none"/>
-          <w:bdr w:val="nil"/>
-          <w:shd w:val="clear" w:color="auto" w:fill="auto"/>
-          <w:vertAlign w:val="baseline"/>
-          <w:rtl w:val="0"/>
-          <w:cs w:val="0"/>
-          <w:lang w:val="fr-FR" w:eastAsia="zh-TW" w:bidi="ar-SA"/>
-        </w:rPr>
-        <w:t>t ëêxcëêpt tòô sòô tëêmpëêr mùútùúáál táástëês mòôthëêr.</w:t>
-      </w:r>
-      <w:r>
-        <w:rPr>
-          <w:rStyle w:val="DefaultParagraphFont"/>
-          <w:rFonts w:ascii="Calibri" w:eastAsia="Calibri" w:hAnsi="Calibri" w:cs="Calibri"/>
-          <w:b w:val="0"/>
-          <w:bCs w:val="0"/>
-          <w:i w:val="0"/>
-          <w:iCs w:val="0"/>
-          <w:caps w:val="0"/>
-          <w:smallCaps w:val="0"/>
-          <w:strike w:val="0"/>
-          <w:dstrike w:val="0"/>
-          <w:outline w:val="0"/>
-          <w:shadow w:val="0"/>
-          <w:emboss w:val="0"/>
-          <w:imprint w:val="0"/>
-          <w:noProof w:val="0"/>
-          <w:vanish w:val="0"/>
-          <w:color w:val="auto"/>
-          <w:spacing w:val="0"/>
-          <w:w w:val="100"/>
-          <w:kern w:val="0"/>
-          <w:position w:val="0"/>
-          <w:sz w:val="22"/>
-          <w:szCs w:val="22"/>
-          <w:highlight w:val="none"/>
-          <w:u w:val="none" w:color="auto"/>
-          <w:effect w:val="none"/>
-          <w:bdr w:val="nil"/>
+          <w:bdr w:val="none" w:sz="0" w:space="0" w:color="auto"/>
+          <w:shd w:val="clear" w:color="auto" w:fill="auto"/>
+          <w:vertAlign w:val="baseline"/>
+          <w:rtl w:val="0"/>
+          <w:cs w:val="0"/>
+          <w:lang w:val="fr-FR" w:eastAsia="zh-TW" w:bidi="ar-SA"/>
+        </w:rPr>
+        <w:t>t êêxcêêpt tòô sòô têêmpêêr mùútùúæãl tæãstêês mòôthêêr.</w:t>
+      </w:r>
+      <w:r>
+        <w:rPr>
+          <w:rStyle w:val="DefaultParagraphFont"/>
+          <w:rFonts w:ascii="Calibri" w:eastAsia="Calibri" w:hAnsi="Calibri" w:cs="Calibri"/>
+          <w:b w:val="0"/>
+          <w:bCs w:val="0"/>
+          <w:i w:val="0"/>
+          <w:iCs w:val="0"/>
+          <w:caps w:val="0"/>
+          <w:smallCaps w:val="0"/>
+          <w:strike w:val="0"/>
+          <w:dstrike w:val="0"/>
+          <w:outline w:val="0"/>
+          <w:shadow w:val="0"/>
+          <w:emboss w:val="0"/>
+          <w:imprint w:val="0"/>
+          <w:noProof w:val="0"/>
+          <w:vanish w:val="0"/>
+          <w:color w:val="auto"/>
+          <w:spacing w:val="0"/>
+          <w:w w:val="100"/>
+          <w:kern w:val="0"/>
+          <w:position w:val="0"/>
+          <w:sz w:val="22"/>
+          <w:szCs w:val="22"/>
+          <w:highlight w:val="none"/>
+          <w:u w:val="none" w:color="auto"/>
+          <w:effect w:val="none"/>
+          <w:bdr w:val="none" w:sz="0" w:space="0" w:color="auto"/>
           <w:shd w:val="clear" w:color="auto" w:fill="auto"/>
           <w:vertAlign w:val="baseline"/>
           <w:rtl w:val="0"/>
@@ -109,44 +109,44 @@
           <w:highlight w:val="none"/>
           <w:u w:val="none" w:color="auto"/>
           <w:effect w:val="none"/>
-          <w:bdr w:val="nil"/>
-          <w:shd w:val="clear" w:color="auto" w:fill="auto"/>
-          <w:vertAlign w:val="baseline"/>
-          <w:rtl w:val="0"/>
-          <w:cs w:val="0"/>
-          <w:lang w:val="fr-FR" w:eastAsia="zh-TW" w:bidi="ar-SA"/>
-        </w:rPr>
-        <w:t>Întèérèéstèéd cûùltïïvãåtèéd ïïts còóntïïnûùïïng nòów yèét ãårèé.</w:t>
-      </w:r>
-      <w:r>
-        <w:rPr>
-          <w:rStyle w:val="DefaultParagraphFont"/>
-          <w:rFonts w:ascii="Calibri" w:eastAsia="Calibri" w:hAnsi="Calibri" w:cs="Calibri"/>
-          <w:b w:val="0"/>
-          <w:bCs w:val="0"/>
-          <w:i w:val="0"/>
-          <w:iCs w:val="0"/>
-          <w:caps w:val="0"/>
-          <w:smallCaps w:val="0"/>
-          <w:strike w:val="0"/>
-          <w:dstrike w:val="0"/>
-          <w:outline w:val="0"/>
-          <w:shadow w:val="0"/>
-          <w:emboss w:val="0"/>
-          <w:imprint w:val="0"/>
-          <w:noProof w:val="0"/>
-          <w:vanish w:val="0"/>
-          <w:color w:val="auto"/>
-          <w:spacing w:val="0"/>
-          <w:w w:val="100"/>
-          <w:kern w:val="0"/>
-          <w:position w:val="0"/>
-          <w:sz w:val="22"/>
-          <w:szCs w:val="22"/>
-          <w:highlight w:val="none"/>
-          <w:u w:val="none" w:color="auto"/>
-          <w:effect w:val="none"/>
-          <w:bdr w:val="nil"/>
+          <w:bdr w:val="none" w:sz="0" w:space="0" w:color="auto"/>
+          <w:shd w:val="clear" w:color="auto" w:fill="auto"/>
+          <w:vertAlign w:val="baseline"/>
+          <w:rtl w:val="0"/>
+          <w:cs w:val="0"/>
+          <w:lang w:val="fr-FR" w:eastAsia="zh-TW" w:bidi="ar-SA"/>
+        </w:rPr>
+        <w:t>Ìntèêrèêstèêd cùûltîïväætèêd îïts cöõntîïnùûîïng nöõw yèêt äærèê.</w:t>
+      </w:r>
+      <w:r>
+        <w:rPr>
+          <w:rStyle w:val="DefaultParagraphFont"/>
+          <w:rFonts w:ascii="Calibri" w:eastAsia="Calibri" w:hAnsi="Calibri" w:cs="Calibri"/>
+          <w:b w:val="0"/>
+          <w:bCs w:val="0"/>
+          <w:i w:val="0"/>
+          <w:iCs w:val="0"/>
+          <w:caps w:val="0"/>
+          <w:smallCaps w:val="0"/>
+          <w:strike w:val="0"/>
+          <w:dstrike w:val="0"/>
+          <w:outline w:val="0"/>
+          <w:shadow w:val="0"/>
+          <w:emboss w:val="0"/>
+          <w:imprint w:val="0"/>
+          <w:noProof w:val="0"/>
+          <w:vanish w:val="0"/>
+          <w:color w:val="auto"/>
+          <w:spacing w:val="0"/>
+          <w:w w:val="100"/>
+          <w:kern w:val="0"/>
+          <w:position w:val="0"/>
+          <w:sz w:val="22"/>
+          <w:szCs w:val="22"/>
+          <w:highlight w:val="none"/>
+          <w:u w:val="none" w:color="auto"/>
+          <w:effect w:val="none"/>
+          <w:bdr w:val="none" w:sz="0" w:space="0" w:color="auto"/>
           <w:shd w:val="clear" w:color="auto" w:fill="auto"/>
           <w:vertAlign w:val="baseline"/>
           <w:rtl w:val="0"/>
@@ -183,44 +183,44 @@
           <w:highlight w:val="none"/>
           <w:u w:val="none" w:color="auto"/>
           <w:effect w:val="none"/>
-          <w:bdr w:val="nil"/>
-          <w:shd w:val="clear" w:color="auto" w:fill="auto"/>
-          <w:vertAlign w:val="baseline"/>
-          <w:rtl w:val="0"/>
-          <w:cs w:val="0"/>
-          <w:lang w:val="fr-FR" w:eastAsia="zh-TW" w:bidi="ar-SA"/>
-        </w:rPr>
-        <w:t>Õùùt ììntêërêëstêëd áàccêëptáàncêë óóùùr páàrtììáàlììty áàffróóntììng ùùnplêëáàsáànt why áàdd.</w:t>
-      </w:r>
-      <w:r>
-        <w:rPr>
-          <w:rStyle w:val="DefaultParagraphFont"/>
-          <w:rFonts w:ascii="Calibri" w:eastAsia="Calibri" w:hAnsi="Calibri" w:cs="Calibri"/>
-          <w:b w:val="0"/>
-          <w:bCs w:val="0"/>
-          <w:i w:val="0"/>
-          <w:iCs w:val="0"/>
-          <w:caps w:val="0"/>
-          <w:smallCaps w:val="0"/>
-          <w:strike w:val="0"/>
-          <w:dstrike w:val="0"/>
-          <w:outline w:val="0"/>
-          <w:shadow w:val="0"/>
-          <w:emboss w:val="0"/>
-          <w:imprint w:val="0"/>
-          <w:noProof w:val="0"/>
-          <w:vanish w:val="0"/>
-          <w:color w:val="auto"/>
-          <w:spacing w:val="0"/>
-          <w:w w:val="100"/>
-          <w:kern w:val="0"/>
-          <w:position w:val="0"/>
-          <w:sz w:val="22"/>
-          <w:szCs w:val="22"/>
-          <w:highlight w:val="none"/>
-          <w:u w:val="none" w:color="auto"/>
-          <w:effect w:val="none"/>
-          <w:bdr w:val="nil"/>
+          <w:bdr w:val="none" w:sz="0" w:space="0" w:color="auto"/>
+          <w:shd w:val="clear" w:color="auto" w:fill="auto"/>
+          <w:vertAlign w:val="baseline"/>
+          <w:rtl w:val="0"/>
+          <w:cs w:val="0"/>
+          <w:lang w:val="fr-FR" w:eastAsia="zh-TW" w:bidi="ar-SA"/>
+        </w:rPr>
+        <w:t>Óûút ìïntéérééstééd ààccééptààncéé õõûúr pààrtìïààlìïty ààffrõõntìïng ûúnplééààsàànt why ààdd.</w:t>
+      </w:r>
+      <w:r>
+        <w:rPr>
+          <w:rStyle w:val="DefaultParagraphFont"/>
+          <w:rFonts w:ascii="Calibri" w:eastAsia="Calibri" w:hAnsi="Calibri" w:cs="Calibri"/>
+          <w:b w:val="0"/>
+          <w:bCs w:val="0"/>
+          <w:i w:val="0"/>
+          <w:iCs w:val="0"/>
+          <w:caps w:val="0"/>
+          <w:smallCaps w:val="0"/>
+          <w:strike w:val="0"/>
+          <w:dstrike w:val="0"/>
+          <w:outline w:val="0"/>
+          <w:shadow w:val="0"/>
+          <w:emboss w:val="0"/>
+          <w:imprint w:val="0"/>
+          <w:noProof w:val="0"/>
+          <w:vanish w:val="0"/>
+          <w:color w:val="auto"/>
+          <w:spacing w:val="0"/>
+          <w:w w:val="100"/>
+          <w:kern w:val="0"/>
+          <w:position w:val="0"/>
+          <w:sz w:val="22"/>
+          <w:szCs w:val="22"/>
+          <w:highlight w:val="none"/>
+          <w:u w:val="none" w:color="auto"/>
+          <w:effect w:val="none"/>
+          <w:bdr w:val="none" w:sz="0" w:space="0" w:color="auto"/>
           <w:shd w:val="clear" w:color="auto" w:fill="auto"/>
           <w:vertAlign w:val="baseline"/>
           <w:rtl w:val="0"/>
@@ -257,44 +257,44 @@
           <w:highlight w:val="none"/>
           <w:u w:val="none" w:color="auto"/>
           <w:effect w:val="none"/>
-          <w:bdr w:val="nil"/>
-          <w:shd w:val="clear" w:color="auto" w:fill="auto"/>
-          <w:vertAlign w:val="baseline"/>
-          <w:rtl w:val="0"/>
-          <w:cs w:val="0"/>
-          <w:lang w:val="fr-FR" w:eastAsia="zh-TW" w:bidi="ar-SA"/>
-        </w:rPr>
-        <w:t>Ëstéèéèm gæärdéèn méèn yéèt shy cóöùûrséè.</w:t>
-      </w:r>
-      <w:r>
-        <w:rPr>
-          <w:rStyle w:val="DefaultParagraphFont"/>
-          <w:rFonts w:ascii="Calibri" w:eastAsia="Calibri" w:hAnsi="Calibri" w:cs="Calibri"/>
-          <w:b w:val="0"/>
-          <w:bCs w:val="0"/>
-          <w:i w:val="0"/>
-          <w:iCs w:val="0"/>
-          <w:caps w:val="0"/>
-          <w:smallCaps w:val="0"/>
-          <w:strike w:val="0"/>
-          <w:dstrike w:val="0"/>
-          <w:outline w:val="0"/>
-          <w:shadow w:val="0"/>
-          <w:emboss w:val="0"/>
-          <w:imprint w:val="0"/>
-          <w:noProof w:val="0"/>
-          <w:vanish w:val="0"/>
-          <w:color w:val="auto"/>
-          <w:spacing w:val="0"/>
-          <w:w w:val="100"/>
-          <w:kern w:val="0"/>
-          <w:position w:val="0"/>
-          <w:sz w:val="22"/>
-          <w:szCs w:val="22"/>
-          <w:highlight w:val="none"/>
-          <w:u w:val="none" w:color="auto"/>
-          <w:effect w:val="none"/>
-          <w:bdr w:val="nil"/>
+          <w:bdr w:val="none" w:sz="0" w:space="0" w:color="auto"/>
+          <w:shd w:val="clear" w:color="auto" w:fill="auto"/>
+          <w:vertAlign w:val="baseline"/>
+          <w:rtl w:val="0"/>
+          <w:cs w:val="0"/>
+          <w:lang w:val="fr-FR" w:eastAsia="zh-TW" w:bidi="ar-SA"/>
+        </w:rPr>
+        <w:t>Èstêëêëm gæårdêën mêën yêët shy cóõýùrsêë.</w:t>
+      </w:r>
+      <w:r>
+        <w:rPr>
+          <w:rStyle w:val="DefaultParagraphFont"/>
+          <w:rFonts w:ascii="Calibri" w:eastAsia="Calibri" w:hAnsi="Calibri" w:cs="Calibri"/>
+          <w:b w:val="0"/>
+          <w:bCs w:val="0"/>
+          <w:i w:val="0"/>
+          <w:iCs w:val="0"/>
+          <w:caps w:val="0"/>
+          <w:smallCaps w:val="0"/>
+          <w:strike w:val="0"/>
+          <w:dstrike w:val="0"/>
+          <w:outline w:val="0"/>
+          <w:shadow w:val="0"/>
+          <w:emboss w:val="0"/>
+          <w:imprint w:val="0"/>
+          <w:noProof w:val="0"/>
+          <w:vanish w:val="0"/>
+          <w:color w:val="auto"/>
+          <w:spacing w:val="0"/>
+          <w:w w:val="100"/>
+          <w:kern w:val="0"/>
+          <w:position w:val="0"/>
+          <w:sz w:val="22"/>
+          <w:szCs w:val="22"/>
+          <w:highlight w:val="none"/>
+          <w:u w:val="none" w:color="auto"/>
+          <w:effect w:val="none"/>
+          <w:bdr w:val="none" w:sz="0" w:space="0" w:color="auto"/>
           <w:shd w:val="clear" w:color="auto" w:fill="auto"/>
           <w:vertAlign w:val="baseline"/>
           <w:rtl w:val="0"/>
@@ -331,44 +331,44 @@
           <w:highlight w:val="none"/>
           <w:u w:val="none" w:color="auto"/>
           <w:effect w:val="none"/>
-          <w:bdr w:val="nil"/>
-          <w:shd w:val="clear" w:color="auto" w:fill="auto"/>
-          <w:vertAlign w:val="baseline"/>
-          <w:rtl w:val="0"/>
-          <w:cs w:val="0"/>
-          <w:lang w:val="fr-FR" w:eastAsia="zh-TW" w:bidi="ar-SA"/>
-        </w:rPr>
-        <w:t>Còònsüúltéëd üúp my tòòléëræåbly sòòméëtîíméës péërpéëtüúæål òòh.</w:t>
-      </w:r>
-      <w:r>
-        <w:rPr>
-          <w:rStyle w:val="DefaultParagraphFont"/>
-          <w:rFonts w:ascii="Calibri" w:eastAsia="Calibri" w:hAnsi="Calibri" w:cs="Calibri"/>
-          <w:b w:val="0"/>
-          <w:bCs w:val="0"/>
-          <w:i w:val="0"/>
-          <w:iCs w:val="0"/>
-          <w:caps w:val="0"/>
-          <w:smallCaps w:val="0"/>
-          <w:strike w:val="0"/>
-          <w:dstrike w:val="0"/>
-          <w:outline w:val="0"/>
-          <w:shadow w:val="0"/>
-          <w:emboss w:val="0"/>
-          <w:imprint w:val="0"/>
-          <w:noProof w:val="0"/>
-          <w:vanish w:val="0"/>
-          <w:color w:val="auto"/>
-          <w:spacing w:val="0"/>
-          <w:w w:val="100"/>
-          <w:kern w:val="0"/>
-          <w:position w:val="0"/>
-          <w:sz w:val="22"/>
-          <w:szCs w:val="22"/>
-          <w:highlight w:val="none"/>
-          <w:u w:val="none" w:color="auto"/>
-          <w:effect w:val="none"/>
-          <w:bdr w:val="nil"/>
+          <w:bdr w:val="none" w:sz="0" w:space="0" w:color="auto"/>
+          <w:shd w:val="clear" w:color="auto" w:fill="auto"/>
+          <w:vertAlign w:val="baseline"/>
+          <w:rtl w:val="0"/>
+          <w:cs w:val="0"/>
+          <w:lang w:val="fr-FR" w:eastAsia="zh-TW" w:bidi="ar-SA"/>
+        </w:rPr>
+        <w:t>Cóònsúùltêêd úùp my tóòlêêræàbly sóòmêêtîímêês pêêrpêêtúùæàl óòh.</w:t>
+      </w:r>
+      <w:r>
+        <w:rPr>
+          <w:rStyle w:val="DefaultParagraphFont"/>
+          <w:rFonts w:ascii="Calibri" w:eastAsia="Calibri" w:hAnsi="Calibri" w:cs="Calibri"/>
+          <w:b w:val="0"/>
+          <w:bCs w:val="0"/>
+          <w:i w:val="0"/>
+          <w:iCs w:val="0"/>
+          <w:caps w:val="0"/>
+          <w:smallCaps w:val="0"/>
+          <w:strike w:val="0"/>
+          <w:dstrike w:val="0"/>
+          <w:outline w:val="0"/>
+          <w:shadow w:val="0"/>
+          <w:emboss w:val="0"/>
+          <w:imprint w:val="0"/>
+          <w:noProof w:val="0"/>
+          <w:vanish w:val="0"/>
+          <w:color w:val="auto"/>
+          <w:spacing w:val="0"/>
+          <w:w w:val="100"/>
+          <w:kern w:val="0"/>
+          <w:position w:val="0"/>
+          <w:sz w:val="22"/>
+          <w:szCs w:val="22"/>
+          <w:highlight w:val="none"/>
+          <w:u w:val="none" w:color="auto"/>
+          <w:effect w:val="none"/>
+          <w:bdr w:val="none" w:sz="0" w:space="0" w:color="auto"/>
           <w:shd w:val="clear" w:color="auto" w:fill="auto"/>
           <w:vertAlign w:val="baseline"/>
           <w:rtl w:val="0"/>
@@ -405,44 +405,44 @@
           <w:highlight w:val="none"/>
           <w:u w:val="none" w:color="auto"/>
           <w:effect w:val="none"/>
-          <w:bdr w:val="nil"/>
-          <w:shd w:val="clear" w:color="auto" w:fill="auto"/>
-          <w:vertAlign w:val="baseline"/>
-          <w:rtl w:val="0"/>
-          <w:cs w:val="0"/>
-          <w:lang w:val="fr-FR" w:eastAsia="zh-TW" w:bidi="ar-SA"/>
-        </w:rPr>
-        <w:t>Éxprëëssìîòón æäccëëptæäncëë ìîmprüüdëëncëë pæärtìîcüülæär hæäd ëëæät üünsæätìîæäblëë.</w:t>
-      </w:r>
-      <w:r>
-        <w:rPr>
-          <w:rStyle w:val="DefaultParagraphFont"/>
-          <w:rFonts w:ascii="Calibri" w:eastAsia="Calibri" w:hAnsi="Calibri" w:cs="Calibri"/>
-          <w:b w:val="0"/>
-          <w:bCs w:val="0"/>
-          <w:i w:val="0"/>
-          <w:iCs w:val="0"/>
-          <w:caps w:val="0"/>
-          <w:smallCaps w:val="0"/>
-          <w:strike w:val="0"/>
-          <w:dstrike w:val="0"/>
-          <w:outline w:val="0"/>
-          <w:shadow w:val="0"/>
-          <w:emboss w:val="0"/>
-          <w:imprint w:val="0"/>
-          <w:noProof w:val="0"/>
-          <w:vanish w:val="0"/>
-          <w:color w:val="auto"/>
-          <w:spacing w:val="0"/>
-          <w:w w:val="100"/>
-          <w:kern w:val="0"/>
-          <w:position w:val="0"/>
-          <w:sz w:val="22"/>
-          <w:szCs w:val="22"/>
-          <w:highlight w:val="none"/>
-          <w:u w:val="none" w:color="auto"/>
-          <w:effect w:val="none"/>
-          <w:bdr w:val="nil"/>
+          <w:bdr w:val="none" w:sz="0" w:space="0" w:color="auto"/>
+          <w:shd w:val="clear" w:color="auto" w:fill="auto"/>
+          <w:vertAlign w:val="baseline"/>
+          <w:rtl w:val="0"/>
+          <w:cs w:val="0"/>
+          <w:lang w:val="fr-FR" w:eastAsia="zh-TW" w:bidi="ar-SA"/>
+        </w:rPr>
+        <w:t>Èxprêêssìïòón àáccêêptàáncêê ìïmprúýdêêncêê pàártìïcúýlàár hàád êêàát úýnsàátìïàáblêê.</w:t>
+      </w:r>
+      <w:r>
+        <w:rPr>
+          <w:rStyle w:val="DefaultParagraphFont"/>
+          <w:rFonts w:ascii="Calibri" w:eastAsia="Calibri" w:hAnsi="Calibri" w:cs="Calibri"/>
+          <w:b w:val="0"/>
+          <w:bCs w:val="0"/>
+          <w:i w:val="0"/>
+          <w:iCs w:val="0"/>
+          <w:caps w:val="0"/>
+          <w:smallCaps w:val="0"/>
+          <w:strike w:val="0"/>
+          <w:dstrike w:val="0"/>
+          <w:outline w:val="0"/>
+          <w:shadow w:val="0"/>
+          <w:emboss w:val="0"/>
+          <w:imprint w:val="0"/>
+          <w:noProof w:val="0"/>
+          <w:vanish w:val="0"/>
+          <w:color w:val="auto"/>
+          <w:spacing w:val="0"/>
+          <w:w w:val="100"/>
+          <w:kern w:val="0"/>
+          <w:position w:val="0"/>
+          <w:sz w:val="22"/>
+          <w:szCs w:val="22"/>
+          <w:highlight w:val="none"/>
+          <w:u w:val="none" w:color="auto"/>
+          <w:effect w:val="none"/>
+          <w:bdr w:val="none" w:sz="0" w:space="0" w:color="auto"/>
           <w:shd w:val="clear" w:color="auto" w:fill="auto"/>
           <w:vertAlign w:val="baseline"/>
           <w:rtl w:val="0"/>
@@ -485,44 +485,44 @@
           <w:highlight w:val="none"/>
           <w:u w:val="none" w:color="auto"/>
           <w:effect w:val="none"/>
-          <w:bdr w:val="nil"/>
-          <w:shd w:val="clear" w:color="auto" w:fill="auto"/>
-          <w:vertAlign w:val="baseline"/>
-          <w:rtl w:val="0"/>
-          <w:cs w:val="0"/>
-          <w:lang w:val="fr-FR" w:eastAsia="zh-TW" w:bidi="ar-SA"/>
-        </w:rPr>
-        <w:t>Háæd déënöötìíng prööpéërly jööìíntùùréë yööùù ööccáæsìíöön dìíréëctly ráæìílléëry.</w:t>
-      </w:r>
-      <w:r>
-        <w:rPr>
-          <w:rStyle w:val="DefaultParagraphFont"/>
-          <w:rFonts w:ascii="Calibri" w:eastAsia="Calibri" w:hAnsi="Calibri" w:cs="Calibri"/>
-          <w:b w:val="0"/>
-          <w:bCs w:val="0"/>
-          <w:i w:val="0"/>
-          <w:iCs w:val="0"/>
-          <w:caps w:val="0"/>
-          <w:smallCaps w:val="0"/>
-          <w:strike w:val="0"/>
-          <w:dstrike w:val="0"/>
-          <w:outline w:val="0"/>
-          <w:shadow w:val="0"/>
-          <w:emboss w:val="0"/>
-          <w:imprint w:val="0"/>
-          <w:noProof w:val="0"/>
-          <w:vanish w:val="0"/>
-          <w:color w:val="auto"/>
-          <w:spacing w:val="0"/>
-          <w:w w:val="100"/>
-          <w:kern w:val="0"/>
-          <w:position w:val="0"/>
-          <w:sz w:val="22"/>
-          <w:szCs w:val="22"/>
-          <w:highlight w:val="none"/>
-          <w:u w:val="none" w:color="auto"/>
-          <w:effect w:val="none"/>
-          <w:bdr w:val="nil"/>
+          <w:bdr w:val="none" w:sz="0" w:space="0" w:color="auto"/>
+          <w:shd w:val="clear" w:color="auto" w:fill="auto"/>
+          <w:vertAlign w:val="baseline"/>
+          <w:rtl w:val="0"/>
+          <w:cs w:val="0"/>
+          <w:lang w:val="fr-FR" w:eastAsia="zh-TW" w:bidi="ar-SA"/>
+        </w:rPr>
+        <w:t>Håæd dèènóötííng próöpèèrly jóöííntýúrèè yóöýú óöccåæsííóön díírèèctly råæííllèèry.</w:t>
+      </w:r>
+      <w:r>
+        <w:rPr>
+          <w:rStyle w:val="DefaultParagraphFont"/>
+          <w:rFonts w:ascii="Calibri" w:eastAsia="Calibri" w:hAnsi="Calibri" w:cs="Calibri"/>
+          <w:b w:val="0"/>
+          <w:bCs w:val="0"/>
+          <w:i w:val="0"/>
+          <w:iCs w:val="0"/>
+          <w:caps w:val="0"/>
+          <w:smallCaps w:val="0"/>
+          <w:strike w:val="0"/>
+          <w:dstrike w:val="0"/>
+          <w:outline w:val="0"/>
+          <w:shadow w:val="0"/>
+          <w:emboss w:val="0"/>
+          <w:imprint w:val="0"/>
+          <w:noProof w:val="0"/>
+          <w:vanish w:val="0"/>
+          <w:color w:val="auto"/>
+          <w:spacing w:val="0"/>
+          <w:w w:val="100"/>
+          <w:kern w:val="0"/>
+          <w:position w:val="0"/>
+          <w:sz w:val="22"/>
+          <w:szCs w:val="22"/>
+          <w:highlight w:val="none"/>
+          <w:u w:val="none" w:color="auto"/>
+          <w:effect w:val="none"/>
+          <w:bdr w:val="none" w:sz="0" w:space="0" w:color="auto"/>
           <w:shd w:val="clear" w:color="auto" w:fill="auto"/>
           <w:vertAlign w:val="baseline"/>
           <w:rtl w:val="0"/>
@@ -559,44 +559,44 @@
           <w:highlight w:val="none"/>
           <w:u w:val="none" w:color="auto"/>
           <w:effect w:val="none"/>
-          <w:bdr w:val="nil"/>
-          <w:shd w:val="clear" w:color="auto" w:fill="auto"/>
-          <w:vertAlign w:val="baseline"/>
-          <w:rtl w:val="0"/>
-          <w:cs w:val="0"/>
-          <w:lang w:val="fr-FR" w:eastAsia="zh-TW" w:bidi="ar-SA"/>
-        </w:rPr>
-        <w:t>Ín såâíìd tôô ôôf pôôôôr fúýll bëé pôôst fåâcëé snúýg.</w:t>
-      </w:r>
-      <w:r>
-        <w:rPr>
-          <w:rStyle w:val="DefaultParagraphFont"/>
-          <w:rFonts w:ascii="Calibri" w:eastAsia="Calibri" w:hAnsi="Calibri" w:cs="Calibri"/>
-          <w:b w:val="0"/>
-          <w:bCs w:val="0"/>
-          <w:i w:val="0"/>
-          <w:iCs w:val="0"/>
-          <w:caps w:val="0"/>
-          <w:smallCaps w:val="0"/>
-          <w:strike w:val="0"/>
-          <w:dstrike w:val="0"/>
-          <w:outline w:val="0"/>
-          <w:shadow w:val="0"/>
-          <w:emboss w:val="0"/>
-          <w:imprint w:val="0"/>
-          <w:noProof w:val="0"/>
-          <w:vanish w:val="0"/>
-          <w:color w:val="auto"/>
-          <w:spacing w:val="0"/>
-          <w:w w:val="100"/>
-          <w:kern w:val="0"/>
-          <w:position w:val="0"/>
-          <w:sz w:val="22"/>
-          <w:szCs w:val="22"/>
-          <w:highlight w:val="none"/>
-          <w:u w:val="none" w:color="auto"/>
-          <w:effect w:val="none"/>
-          <w:bdr w:val="nil"/>
+          <w:bdr w:val="none" w:sz="0" w:space="0" w:color="auto"/>
+          <w:shd w:val="clear" w:color="auto" w:fill="auto"/>
+          <w:vertAlign w:val="baseline"/>
+          <w:rtl w:val="0"/>
+          <w:cs w:val="0"/>
+          <w:lang w:val="fr-FR" w:eastAsia="zh-TW" w:bidi="ar-SA"/>
+        </w:rPr>
+        <w:t>Ìn sååìïd tòö òöf pòöòör fùúll bêë pòöst fååcêë snùúg.</w:t>
+      </w:r>
+      <w:r>
+        <w:rPr>
+          <w:rStyle w:val="DefaultParagraphFont"/>
+          <w:rFonts w:ascii="Calibri" w:eastAsia="Calibri" w:hAnsi="Calibri" w:cs="Calibri"/>
+          <w:b w:val="0"/>
+          <w:bCs w:val="0"/>
+          <w:i w:val="0"/>
+          <w:iCs w:val="0"/>
+          <w:caps w:val="0"/>
+          <w:smallCaps w:val="0"/>
+          <w:strike w:val="0"/>
+          <w:dstrike w:val="0"/>
+          <w:outline w:val="0"/>
+          <w:shadow w:val="0"/>
+          <w:emboss w:val="0"/>
+          <w:imprint w:val="0"/>
+          <w:noProof w:val="0"/>
+          <w:vanish w:val="0"/>
+          <w:color w:val="auto"/>
+          <w:spacing w:val="0"/>
+          <w:w w:val="100"/>
+          <w:kern w:val="0"/>
+          <w:position w:val="0"/>
+          <w:sz w:val="22"/>
+          <w:szCs w:val="22"/>
+          <w:highlight w:val="none"/>
+          <w:u w:val="none" w:color="auto"/>
+          <w:effect w:val="none"/>
+          <w:bdr w:val="none" w:sz="0" w:space="0" w:color="auto"/>
           <w:shd w:val="clear" w:color="auto" w:fill="auto"/>
           <w:vertAlign w:val="baseline"/>
           <w:rtl w:val="0"/>
@@ -633,44 +633,44 @@
           <w:highlight w:val="none"/>
           <w:u w:val="none" w:color="auto"/>
           <w:effect w:val="none"/>
-          <w:bdr w:val="nil"/>
-          <w:shd w:val="clear" w:color="auto" w:fill="auto"/>
-          <w:vertAlign w:val="baseline"/>
-          <w:rtl w:val="0"/>
-          <w:cs w:val="0"/>
-          <w:lang w:val="fr-FR" w:eastAsia="zh-TW" w:bidi="ar-SA"/>
-        </w:rPr>
-        <w:t>Ïntröòdýücèëd ìímprýüdèëncèë sèëèë sääy ýünplèëääsìíng dèëvöònshìírèë ääccèëptääncèë söòn.</w:t>
-      </w:r>
-      <w:r>
-        <w:rPr>
-          <w:rStyle w:val="DefaultParagraphFont"/>
-          <w:rFonts w:ascii="Calibri" w:eastAsia="Calibri" w:hAnsi="Calibri" w:cs="Calibri"/>
-          <w:b w:val="0"/>
-          <w:bCs w:val="0"/>
-          <w:i w:val="0"/>
-          <w:iCs w:val="0"/>
-          <w:caps w:val="0"/>
-          <w:smallCaps w:val="0"/>
-          <w:strike w:val="0"/>
-          <w:dstrike w:val="0"/>
-          <w:outline w:val="0"/>
-          <w:shadow w:val="0"/>
-          <w:emboss w:val="0"/>
-          <w:imprint w:val="0"/>
-          <w:noProof w:val="0"/>
-          <w:vanish w:val="0"/>
-          <w:color w:val="auto"/>
-          <w:spacing w:val="0"/>
-          <w:w w:val="100"/>
-          <w:kern w:val="0"/>
-          <w:position w:val="0"/>
-          <w:sz w:val="22"/>
-          <w:szCs w:val="22"/>
-          <w:highlight w:val="none"/>
-          <w:u w:val="none" w:color="auto"/>
-          <w:effect w:val="none"/>
-          <w:bdr w:val="nil"/>
+          <w:bdr w:val="none" w:sz="0" w:space="0" w:color="auto"/>
+          <w:shd w:val="clear" w:color="auto" w:fill="auto"/>
+          <w:vertAlign w:val="baseline"/>
+          <w:rtl w:val="0"/>
+          <w:cs w:val="0"/>
+          <w:lang w:val="fr-FR" w:eastAsia="zh-TW" w:bidi="ar-SA"/>
+        </w:rPr>
+        <w:t>Ïntrõódýýcêêd ïîmprýýdêêncêê sêêêê sâäy ýýnplêêâäsïîng dêêvõónshïîrêê âäccêêptâäncêê sõón.</w:t>
+      </w:r>
+      <w:r>
+        <w:rPr>
+          <w:rStyle w:val="DefaultParagraphFont"/>
+          <w:rFonts w:ascii="Calibri" w:eastAsia="Calibri" w:hAnsi="Calibri" w:cs="Calibri"/>
+          <w:b w:val="0"/>
+          <w:bCs w:val="0"/>
+          <w:i w:val="0"/>
+          <w:iCs w:val="0"/>
+          <w:caps w:val="0"/>
+          <w:smallCaps w:val="0"/>
+          <w:strike w:val="0"/>
+          <w:dstrike w:val="0"/>
+          <w:outline w:val="0"/>
+          <w:shadow w:val="0"/>
+          <w:emboss w:val="0"/>
+          <w:imprint w:val="0"/>
+          <w:noProof w:val="0"/>
+          <w:vanish w:val="0"/>
+          <w:color w:val="auto"/>
+          <w:spacing w:val="0"/>
+          <w:w w:val="100"/>
+          <w:kern w:val="0"/>
+          <w:position w:val="0"/>
+          <w:sz w:val="22"/>
+          <w:szCs w:val="22"/>
+          <w:highlight w:val="none"/>
+          <w:u w:val="none" w:color="auto"/>
+          <w:effect w:val="none"/>
+          <w:bdr w:val="none" w:sz="0" w:space="0" w:color="auto"/>
           <w:shd w:val="clear" w:color="auto" w:fill="auto"/>
           <w:vertAlign w:val="baseline"/>
           <w:rtl w:val="0"/>
@@ -707,44 +707,44 @@
           <w:highlight w:val="none"/>
           <w:u w:val="none" w:color="auto"/>
           <w:effect w:val="none"/>
-          <w:bdr w:val="nil"/>
-          <w:shd w:val="clear" w:color="auto" w:fill="auto"/>
-          <w:vertAlign w:val="baseline"/>
-          <w:rtl w:val="0"/>
-          <w:cs w:val="0"/>
-          <w:lang w:val="fr-FR" w:eastAsia="zh-TW" w:bidi="ar-SA"/>
-        </w:rPr>
-        <w:t>Èxëètëèr lòóngëèr wïìsdòóm gâày nòór dëèsïìgn âàgëè.</w:t>
-      </w:r>
-      <w:r>
-        <w:rPr>
-          <w:rStyle w:val="DefaultParagraphFont"/>
-          <w:rFonts w:ascii="Calibri" w:eastAsia="Calibri" w:hAnsi="Calibri" w:cs="Calibri"/>
-          <w:b w:val="0"/>
-          <w:bCs w:val="0"/>
-          <w:i w:val="0"/>
-          <w:iCs w:val="0"/>
-          <w:caps w:val="0"/>
-          <w:smallCaps w:val="0"/>
-          <w:strike w:val="0"/>
-          <w:dstrike w:val="0"/>
-          <w:outline w:val="0"/>
-          <w:shadow w:val="0"/>
-          <w:emboss w:val="0"/>
-          <w:imprint w:val="0"/>
-          <w:noProof w:val="0"/>
-          <w:vanish w:val="0"/>
-          <w:color w:val="auto"/>
-          <w:spacing w:val="0"/>
-          <w:w w:val="100"/>
-          <w:kern w:val="0"/>
-          <w:position w:val="0"/>
-          <w:sz w:val="22"/>
-          <w:szCs w:val="22"/>
-          <w:highlight w:val="none"/>
-          <w:u w:val="none" w:color="auto"/>
-          <w:effect w:val="none"/>
-          <w:bdr w:val="nil"/>
+          <w:bdr w:val="none" w:sz="0" w:space="0" w:color="auto"/>
+          <w:shd w:val="clear" w:color="auto" w:fill="auto"/>
+          <w:vertAlign w:val="baseline"/>
+          <w:rtl w:val="0"/>
+          <w:cs w:val="0"/>
+          <w:lang w:val="fr-FR" w:eastAsia="zh-TW" w:bidi="ar-SA"/>
+        </w:rPr>
+        <w:t>Èxèètèèr lõõngèèr wììsdõõm gæäy nõõr dèèsììgn æägèè.</w:t>
+      </w:r>
+      <w:r>
+        <w:rPr>
+          <w:rStyle w:val="DefaultParagraphFont"/>
+          <w:rFonts w:ascii="Calibri" w:eastAsia="Calibri" w:hAnsi="Calibri" w:cs="Calibri"/>
+          <w:b w:val="0"/>
+          <w:bCs w:val="0"/>
+          <w:i w:val="0"/>
+          <w:iCs w:val="0"/>
+          <w:caps w:val="0"/>
+          <w:smallCaps w:val="0"/>
+          <w:strike w:val="0"/>
+          <w:dstrike w:val="0"/>
+          <w:outline w:val="0"/>
+          <w:shadow w:val="0"/>
+          <w:emboss w:val="0"/>
+          <w:imprint w:val="0"/>
+          <w:noProof w:val="0"/>
+          <w:vanish w:val="0"/>
+          <w:color w:val="auto"/>
+          <w:spacing w:val="0"/>
+          <w:w w:val="100"/>
+          <w:kern w:val="0"/>
+          <w:position w:val="0"/>
+          <w:sz w:val="22"/>
+          <w:szCs w:val="22"/>
+          <w:highlight w:val="none"/>
+          <w:u w:val="none" w:color="auto"/>
+          <w:effect w:val="none"/>
+          <w:bdr w:val="none" w:sz="0" w:space="0" w:color="auto"/>
           <w:shd w:val="clear" w:color="auto" w:fill="auto"/>
           <w:vertAlign w:val="baseline"/>
           <w:rtl w:val="0"/>
@@ -781,44 +781,44 @@
           <w:highlight w:val="none"/>
           <w:u w:val="none" w:color="auto"/>
           <w:effect w:val="none"/>
-          <w:bdr w:val="nil"/>
-          <w:shd w:val="clear" w:color="auto" w:fill="auto"/>
-          <w:vertAlign w:val="baseline"/>
-          <w:rtl w:val="0"/>
-          <w:cs w:val="0"/>
-          <w:lang w:val="fr-FR" w:eastAsia="zh-TW" w:bidi="ar-SA"/>
-        </w:rPr>
-        <w:t>Àm wèëæâthèër tõõ èëntèërèëd nõõrlæând nõõ ïïn shõõwïïng sèërvïïcèë.</w:t>
-      </w:r>
-      <w:r>
-        <w:rPr>
-          <w:rStyle w:val="DefaultParagraphFont"/>
-          <w:rFonts w:ascii="Calibri" w:eastAsia="Calibri" w:hAnsi="Calibri" w:cs="Calibri"/>
-          <w:b w:val="0"/>
-          <w:bCs w:val="0"/>
-          <w:i w:val="0"/>
-          <w:iCs w:val="0"/>
-          <w:caps w:val="0"/>
-          <w:smallCaps w:val="0"/>
-          <w:strike w:val="0"/>
-          <w:dstrike w:val="0"/>
-          <w:outline w:val="0"/>
-          <w:shadow w:val="0"/>
-          <w:emboss w:val="0"/>
-          <w:imprint w:val="0"/>
-          <w:noProof w:val="0"/>
-          <w:vanish w:val="0"/>
-          <w:color w:val="auto"/>
-          <w:spacing w:val="0"/>
-          <w:w w:val="100"/>
-          <w:kern w:val="0"/>
-          <w:position w:val="0"/>
-          <w:sz w:val="22"/>
-          <w:szCs w:val="22"/>
-          <w:highlight w:val="none"/>
-          <w:u w:val="none" w:color="auto"/>
-          <w:effect w:val="none"/>
-          <w:bdr w:val="nil"/>
+          <w:bdr w:val="none" w:sz="0" w:space="0" w:color="auto"/>
+          <w:shd w:val="clear" w:color="auto" w:fill="auto"/>
+          <w:vertAlign w:val="baseline"/>
+          <w:rtl w:val="0"/>
+          <w:cs w:val="0"/>
+          <w:lang w:val="fr-FR" w:eastAsia="zh-TW" w:bidi="ar-SA"/>
+        </w:rPr>
+        <w:t>Äm wêéæáthêér tôö êéntêérêéd nôörlæánd nôö îîn shôöwîîng sêérvîîcêé.</w:t>
+      </w:r>
+      <w:r>
+        <w:rPr>
+          <w:rStyle w:val="DefaultParagraphFont"/>
+          <w:rFonts w:ascii="Calibri" w:eastAsia="Calibri" w:hAnsi="Calibri" w:cs="Calibri"/>
+          <w:b w:val="0"/>
+          <w:bCs w:val="0"/>
+          <w:i w:val="0"/>
+          <w:iCs w:val="0"/>
+          <w:caps w:val="0"/>
+          <w:smallCaps w:val="0"/>
+          <w:strike w:val="0"/>
+          <w:dstrike w:val="0"/>
+          <w:outline w:val="0"/>
+          <w:shadow w:val="0"/>
+          <w:emboss w:val="0"/>
+          <w:imprint w:val="0"/>
+          <w:noProof w:val="0"/>
+          <w:vanish w:val="0"/>
+          <w:color w:val="auto"/>
+          <w:spacing w:val="0"/>
+          <w:w w:val="100"/>
+          <w:kern w:val="0"/>
+          <w:position w:val="0"/>
+          <w:sz w:val="22"/>
+          <w:szCs w:val="22"/>
+          <w:highlight w:val="none"/>
+          <w:u w:val="none" w:color="auto"/>
+          <w:effect w:val="none"/>
+          <w:bdr w:val="none" w:sz="0" w:space="0" w:color="auto"/>
           <w:shd w:val="clear" w:color="auto" w:fill="auto"/>
           <w:vertAlign w:val="baseline"/>
           <w:rtl w:val="0"/>
@@ -855,44 +855,44 @@
           <w:highlight w:val="none"/>
           <w:u w:val="none" w:color="auto"/>
           <w:effect w:val="none"/>
-          <w:bdr w:val="nil"/>
-          <w:shd w:val="clear" w:color="auto" w:fill="auto"/>
-          <w:vertAlign w:val="baseline"/>
-          <w:rtl w:val="0"/>
-          <w:cs w:val="0"/>
-          <w:lang w:val="fr-FR" w:eastAsia="zh-TW" w:bidi="ar-SA"/>
-        </w:rPr>
-        <w:t>Nòòr rèépèéâåtèéd spèéâåkîìng shy âåppèétîìtèé.</w:t>
-      </w:r>
-      <w:r>
-        <w:rPr>
-          <w:rStyle w:val="DefaultParagraphFont"/>
-          <w:rFonts w:ascii="Calibri" w:eastAsia="Calibri" w:hAnsi="Calibri" w:cs="Calibri"/>
-          <w:b w:val="0"/>
-          <w:bCs w:val="0"/>
-          <w:i w:val="0"/>
-          <w:iCs w:val="0"/>
-          <w:caps w:val="0"/>
-          <w:smallCaps w:val="0"/>
-          <w:strike w:val="0"/>
-          <w:dstrike w:val="0"/>
-          <w:outline w:val="0"/>
-          <w:shadow w:val="0"/>
-          <w:emboss w:val="0"/>
-          <w:imprint w:val="0"/>
-          <w:noProof w:val="0"/>
-          <w:vanish w:val="0"/>
-          <w:color w:val="auto"/>
-          <w:spacing w:val="0"/>
-          <w:w w:val="100"/>
-          <w:kern w:val="0"/>
-          <w:position w:val="0"/>
-          <w:sz w:val="22"/>
-          <w:szCs w:val="22"/>
-          <w:highlight w:val="none"/>
-          <w:u w:val="none" w:color="auto"/>
-          <w:effect w:val="none"/>
-          <w:bdr w:val="nil"/>
+          <w:bdr w:val="none" w:sz="0" w:space="0" w:color="auto"/>
+          <w:shd w:val="clear" w:color="auto" w:fill="auto"/>
+          <w:vertAlign w:val="baseline"/>
+          <w:rtl w:val="0"/>
+          <w:cs w:val="0"/>
+          <w:lang w:val="fr-FR" w:eastAsia="zh-TW" w:bidi="ar-SA"/>
+        </w:rPr>
+        <w:t>Nôôr réêpéêåâtéêd spéêåâkîìng shy åâppéêtîìtéê.</w:t>
+      </w:r>
+      <w:r>
+        <w:rPr>
+          <w:rStyle w:val="DefaultParagraphFont"/>
+          <w:rFonts w:ascii="Calibri" w:eastAsia="Calibri" w:hAnsi="Calibri" w:cs="Calibri"/>
+          <w:b w:val="0"/>
+          <w:bCs w:val="0"/>
+          <w:i w:val="0"/>
+          <w:iCs w:val="0"/>
+          <w:caps w:val="0"/>
+          <w:smallCaps w:val="0"/>
+          <w:strike w:val="0"/>
+          <w:dstrike w:val="0"/>
+          <w:outline w:val="0"/>
+          <w:shadow w:val="0"/>
+          <w:emboss w:val="0"/>
+          <w:imprint w:val="0"/>
+          <w:noProof w:val="0"/>
+          <w:vanish w:val="0"/>
+          <w:color w:val="auto"/>
+          <w:spacing w:val="0"/>
+          <w:w w:val="100"/>
+          <w:kern w:val="0"/>
+          <w:position w:val="0"/>
+          <w:sz w:val="22"/>
+          <w:szCs w:val="22"/>
+          <w:highlight w:val="none"/>
+          <w:u w:val="none" w:color="auto"/>
+          <w:effect w:val="none"/>
+          <w:bdr w:val="none" w:sz="0" w:space="0" w:color="auto"/>
           <w:shd w:val="clear" w:color="auto" w:fill="auto"/>
           <w:vertAlign w:val="baseline"/>
           <w:rtl w:val="0"/>
@@ -929,44 +929,44 @@
           <w:highlight w:val="none"/>
           <w:u w:val="none" w:color="auto"/>
           <w:effect w:val="none"/>
-          <w:bdr w:val="nil"/>
-          <w:shd w:val="clear" w:color="auto" w:fill="auto"/>
-          <w:vertAlign w:val="baseline"/>
-          <w:rtl w:val="0"/>
-          <w:cs w:val="0"/>
-          <w:lang w:val="fr-FR" w:eastAsia="zh-TW" w:bidi="ar-SA"/>
-        </w:rPr>
-        <w:t>Ëxcîìtëéd îìt hæästîìly æän pæästùýrëé îìt óôbsëérvëé.</w:t>
-      </w:r>
-      <w:r>
-        <w:rPr>
-          <w:rStyle w:val="DefaultParagraphFont"/>
-          <w:rFonts w:ascii="Calibri" w:eastAsia="Calibri" w:hAnsi="Calibri" w:cs="Calibri"/>
-          <w:b w:val="0"/>
-          <w:bCs w:val="0"/>
-          <w:i w:val="0"/>
-          <w:iCs w:val="0"/>
-          <w:caps w:val="0"/>
-          <w:smallCaps w:val="0"/>
-          <w:strike w:val="0"/>
-          <w:dstrike w:val="0"/>
-          <w:outline w:val="0"/>
-          <w:shadow w:val="0"/>
-          <w:emboss w:val="0"/>
-          <w:imprint w:val="0"/>
-          <w:noProof w:val="0"/>
-          <w:vanish w:val="0"/>
-          <w:color w:val="auto"/>
-          <w:spacing w:val="0"/>
-          <w:w w:val="100"/>
-          <w:kern w:val="0"/>
-          <w:position w:val="0"/>
-          <w:sz w:val="22"/>
-          <w:szCs w:val="22"/>
-          <w:highlight w:val="none"/>
-          <w:u w:val="none" w:color="auto"/>
-          <w:effect w:val="none"/>
-          <w:bdr w:val="nil"/>
+          <w:bdr w:val="none" w:sz="0" w:space="0" w:color="auto"/>
+          <w:shd w:val="clear" w:color="auto" w:fill="auto"/>
+          <w:vertAlign w:val="baseline"/>
+          <w:rtl w:val="0"/>
+          <w:cs w:val="0"/>
+          <w:lang w:val="fr-FR" w:eastAsia="zh-TW" w:bidi="ar-SA"/>
+        </w:rPr>
+        <w:t>Êxcíítêêd íít hååstííly åån pååstúûrêê íít óóbsêêrvêê.</w:t>
+      </w:r>
+      <w:r>
+        <w:rPr>
+          <w:rStyle w:val="DefaultParagraphFont"/>
+          <w:rFonts w:ascii="Calibri" w:eastAsia="Calibri" w:hAnsi="Calibri" w:cs="Calibri"/>
+          <w:b w:val="0"/>
+          <w:bCs w:val="0"/>
+          <w:i w:val="0"/>
+          <w:iCs w:val="0"/>
+          <w:caps w:val="0"/>
+          <w:smallCaps w:val="0"/>
+          <w:strike w:val="0"/>
+          <w:dstrike w:val="0"/>
+          <w:outline w:val="0"/>
+          <w:shadow w:val="0"/>
+          <w:emboss w:val="0"/>
+          <w:imprint w:val="0"/>
+          <w:noProof w:val="0"/>
+          <w:vanish w:val="0"/>
+          <w:color w:val="auto"/>
+          <w:spacing w:val="0"/>
+          <w:w w:val="100"/>
+          <w:kern w:val="0"/>
+          <w:position w:val="0"/>
+          <w:sz w:val="22"/>
+          <w:szCs w:val="22"/>
+          <w:highlight w:val="none"/>
+          <w:u w:val="none" w:color="auto"/>
+          <w:effect w:val="none"/>
+          <w:bdr w:val="none" w:sz="0" w:space="0" w:color="auto"/>
           <w:shd w:val="clear" w:color="auto" w:fill="auto"/>
           <w:vertAlign w:val="baseline"/>
           <w:rtl w:val="0"/>
@@ -1003,14 +1003,14 @@
           <w:highlight w:val="none"/>
           <w:u w:val="none" w:color="auto"/>
           <w:effect w:val="none"/>
-          <w:bdr w:val="nil"/>
-          <w:shd w:val="clear" w:color="auto" w:fill="auto"/>
-          <w:vertAlign w:val="baseline"/>
-          <w:rtl w:val="0"/>
-          <w:cs w:val="0"/>
-          <w:lang w:val="fr-FR" w:eastAsia="zh-TW" w:bidi="ar-SA"/>
-        </w:rPr>
-        <w:t>Snûýg hæând höów dæârëê hëêrëê töóöó.</w:t>
+          <w:bdr w:val="none" w:sz="0" w:space="0" w:color="auto"/>
+          <w:shd w:val="clear" w:color="auto" w:fill="auto"/>
+          <w:vertAlign w:val="baseline"/>
+          <w:rtl w:val="0"/>
+          <w:cs w:val="0"/>
+          <w:lang w:val="fr-FR" w:eastAsia="zh-TW" w:bidi="ar-SA"/>
+        </w:rPr>
+        <w:t>Snùüg hàánd höôw dàárèé hèérèé töôöô.</w:t>
       </w:r>
       <w:bookmarkStart w:id="0" w:name="_GoBack"/>
       <w:bookmarkEnd w:id="0"/>

--- a/Test_BP/Fol_2k_files_500(2)/fr-FR/file 500_2 - Copy (350).docx
+++ b/Test_BP/Fol_2k_files_500(2)/fr-FR/file 500_2 - Copy (350).docx
@@ -42,7 +42,7 @@
           <w:cs w:val="0"/>
           <w:lang w:val="fr-FR" w:eastAsia="zh-TW" w:bidi="ar-SA"/>
         </w:rPr>
-        <w:t>t êêxcêêpt tòô sòô têêmpêêr mùútùúæãl tæãstêês mòôthêêr.</w:t>
+        <w:t>t éëxcéëpt tòó sòó téëmpéër mýýtýýàäl tàästéës mòóthéër.</w:t>
       </w:r>
       <w:r>
         <w:rPr>
@@ -116,7 +116,7 @@
           <w:cs w:val="0"/>
           <w:lang w:val="fr-FR" w:eastAsia="zh-TW" w:bidi="ar-SA"/>
         </w:rPr>
-        <w:t>Ìntèêrèêstèêd cùûltîïväætèêd îïts cöõntîïnùûîïng nöõw yèêt äærèê.</w:t>
+        <w:t>Íntéérééstééd cùûltììvàâtééd ììts cóöntììnùûììng nóöw yéét àâréé.</w:t>
       </w:r>
       <w:r>
         <w:rPr>
@@ -190,7 +190,7 @@
           <w:cs w:val="0"/>
           <w:lang w:val="fr-FR" w:eastAsia="zh-TW" w:bidi="ar-SA"/>
         </w:rPr>
-        <w:t>Óûút ìïntéérééstééd ààccééptààncéé õõûúr pààrtìïààlìïty ààffrõõntìïng ûúnplééààsàànt why ààdd.</w:t>
+        <w:t>Òùút ïïntêèrêèstêèd ââccêèptââncêè óõùúr pâârtïïââlïïty ââffróõntïïng ùúnplêèââsâânt why ââdd.</w:t>
       </w:r>
       <w:r>
         <w:rPr>
@@ -264,7 +264,7 @@
           <w:cs w:val="0"/>
           <w:lang w:val="fr-FR" w:eastAsia="zh-TW" w:bidi="ar-SA"/>
         </w:rPr>
-        <w:t>Èstêëêëm gæårdêën mêën yêët shy cóõýùrsêë.</w:t>
+        <w:t>Éstëéëém gãærdëén mëén yëét shy côöúûrsëé.</w:t>
       </w:r>
       <w:r>
         <w:rPr>
@@ -338,7 +338,7 @@
           <w:cs w:val="0"/>
           <w:lang w:val="fr-FR" w:eastAsia="zh-TW" w:bidi="ar-SA"/>
         </w:rPr>
-        <w:t>Cóònsúùltêêd úùp my tóòlêêræàbly sóòmêêtîímêês pêêrpêêtúùæàl óòh.</w:t>
+        <w:t>Cöônsûúltééd ûúp my töôlééràâbly söôméétíîméés péérpéétûúàâl öôh.</w:t>
       </w:r>
       <w:r>
         <w:rPr>
@@ -412,7 +412,7 @@
           <w:cs w:val="0"/>
           <w:lang w:val="fr-FR" w:eastAsia="zh-TW" w:bidi="ar-SA"/>
         </w:rPr>
-        <w:t>Èxprêêssìïòón àáccêêptàáncêê ìïmprúýdêêncêê pàártìïcúýlàár hàád êêàát úýnsàátìïàáblêê.</w:t>
+        <w:t>Ëxprêèssïïôön àäccêèptàäncêè ïïmprùúdêèncêè pàärtïïcùúlàär hàäd êèàät ùúnsàätïïàäblêè.</w:t>
       </w:r>
       <w:r>
         <w:rPr>
@@ -492,7 +492,7 @@
           <w:cs w:val="0"/>
           <w:lang w:val="fr-FR" w:eastAsia="zh-TW" w:bidi="ar-SA"/>
         </w:rPr>
-        <w:t>Håæd dèènóötííng próöpèèrly jóöííntýúrèè yóöýú óöccåæsííóön díírèèctly råæííllèèry.</w:t>
+        <w:t>Háâd dêënõótíìng prõópêërly jõóíìntûùrêë yõóûù õóccáâsíìõón díìrêëctly ráâíìllêëry.</w:t>
       </w:r>
       <w:r>
         <w:rPr>
@@ -566,7 +566,7 @@
           <w:cs w:val="0"/>
           <w:lang w:val="fr-FR" w:eastAsia="zh-TW" w:bidi="ar-SA"/>
         </w:rPr>
-        <w:t>Ìn sååìïd tòö òöf pòöòör fùúll bêë pòöst fååcêë snùúg.</w:t>
+        <w:t>Ïn sáäïìd töô öôf pöôöôr fúúll bëé pöôst fáäcëé snúúg.</w:t>
       </w:r>
       <w:r>
         <w:rPr>
@@ -640,7 +640,7 @@
           <w:cs w:val="0"/>
           <w:lang w:val="fr-FR" w:eastAsia="zh-TW" w:bidi="ar-SA"/>
         </w:rPr>
-        <w:t>Ïntrõódýýcêêd ïîmprýýdêêncêê sêêêê sâäy ýýnplêêâäsïîng dêêvõónshïîrêê âäccêêptâäncêê sõón.</w:t>
+        <w:t>Întrõôdùýcèéd îïmprùýdèéncèé sèéèé sáãy ùýnplèéáãsîïng dèévõônshîïrèé áãccèéptáãncèé sõôn.</w:t>
       </w:r>
       <w:r>
         <w:rPr>
@@ -714,7 +714,7 @@
           <w:cs w:val="0"/>
           <w:lang w:val="fr-FR" w:eastAsia="zh-TW" w:bidi="ar-SA"/>
         </w:rPr>
-        <w:t>Èxèètèèr lõõngèèr wììsdõõm gæäy nõõr dèèsììgn æägèè.</w:t>
+        <w:t>Ëxêëtêër löôngêër wíîsdöôm gâäy nöôr dêësíîgn âägêë.</w:t>
       </w:r>
       <w:r>
         <w:rPr>
@@ -788,7 +788,7 @@
           <w:cs w:val="0"/>
           <w:lang w:val="fr-FR" w:eastAsia="zh-TW" w:bidi="ar-SA"/>
         </w:rPr>
-        <w:t>Äm wêéæáthêér tôö êéntêérêéd nôörlæánd nôö îîn shôöwîîng sêérvîîcêé.</w:t>
+        <w:t>Äm wèèåâthèèr tôó èèntèèrèèd nôórlåând nôó ìín shôówìíng sèèrvìícèè.</w:t>
       </w:r>
       <w:r>
         <w:rPr>
@@ -862,7 +862,7 @@
           <w:cs w:val="0"/>
           <w:lang w:val="fr-FR" w:eastAsia="zh-TW" w:bidi="ar-SA"/>
         </w:rPr>
-        <w:t>Nôôr réêpéêåâtéêd spéêåâkîìng shy åâppéêtîìtéê.</w:t>
+        <w:t>Nôör rêëpêëæætêëd spêëæækïîng shy ææppêëtïîtêë.</w:t>
       </w:r>
       <w:r>
         <w:rPr>
@@ -936,7 +936,7 @@
           <w:cs w:val="0"/>
           <w:lang w:val="fr-FR" w:eastAsia="zh-TW" w:bidi="ar-SA"/>
         </w:rPr>
-        <w:t>Êxcíítêêd íít hååstííly åån pååstúûrêê íít óóbsêêrvêê.</w:t>
+        <w:t>Ëxcîïtéèd îït hæästîïly æän pæästúýréè îït ööbséèrvéè.</w:t>
       </w:r>
       <w:r>
         <w:rPr>
@@ -1010,7 +1010,7 @@
           <w:cs w:val="0"/>
           <w:lang w:val="fr-FR" w:eastAsia="zh-TW" w:bidi="ar-SA"/>
         </w:rPr>
-        <w:t>Snùüg hàánd höôw dàárèé hèérèé töôöô.</w:t>
+        <w:t>Snüùg häänd hòów däärêè hêèrêè tòóòó.</w:t>
       </w:r>
       <w:bookmarkStart w:id="0" w:name="_GoBack"/>
       <w:bookmarkEnd w:id="0"/>

--- a/Test_BP/Fol_2k_files_500(2)/fr-FR/file 500_2 - Copy (350).docx
+++ b/Test_BP/Fol_2k_files_500(2)/fr-FR/file 500_2 - Copy (350).docx
@@ -42,7 +42,7 @@
           <w:cs w:val="0"/>
           <w:lang w:val="fr-FR" w:eastAsia="zh-TW" w:bidi="ar-SA"/>
         </w:rPr>
-        <w:t>t éëxcéëpt tòó sòó téëmpéër mýýtýýàäl tàästéës mòóthéër.</w:t>
+        <w:t>t èéxcèépt tõó sõó tèémpèér müûtüûáæl táæstèés mõóthèér.</w:t>
       </w:r>
       <w:r>
         <w:rPr>
@@ -116,7 +116,7 @@
           <w:cs w:val="0"/>
           <w:lang w:val="fr-FR" w:eastAsia="zh-TW" w:bidi="ar-SA"/>
         </w:rPr>
-        <w:t>Íntéérééstééd cùûltììvàâtééd ììts cóöntììnùûììng nóöw yéét àâréé.</w:t>
+        <w:t>Ïntèêrèêstèêd cùültïìvãátèêd ïìts cõóntïìnùüïìng nõów yèêt ãárèê.</w:t>
       </w:r>
       <w:r>
         <w:rPr>
@@ -190,7 +190,7 @@
           <w:cs w:val="0"/>
           <w:lang w:val="fr-FR" w:eastAsia="zh-TW" w:bidi="ar-SA"/>
         </w:rPr>
-        <w:t>Òùút ïïntêèrêèstêèd ââccêèptââncêè óõùúr pâârtïïââlïïty ââffróõntïïng ùúnplêèââsâânt why ââdd.</w:t>
+        <w:t>Öúùt îîntêërêëstêëd äâccêëptäâncêë öôúùr päârtîîäâlîîty äâffröôntîîng úùnplêëäâsäânt why äâdd.</w:t>
       </w:r>
       <w:r>
         <w:rPr>
@@ -264,7 +264,7 @@
           <w:cs w:val="0"/>
           <w:lang w:val="fr-FR" w:eastAsia="zh-TW" w:bidi="ar-SA"/>
         </w:rPr>
-        <w:t>Éstëéëém gãærdëén mëén yëét shy côöúûrsëé.</w:t>
+        <w:t>Èstéèéèm gáærdéèn méèn yéèt shy côóúûrséè.</w:t>
       </w:r>
       <w:r>
         <w:rPr>
@@ -338,7 +338,7 @@
           <w:cs w:val="0"/>
           <w:lang w:val="fr-FR" w:eastAsia="zh-TW" w:bidi="ar-SA"/>
         </w:rPr>
-        <w:t>Cöônsûúltééd ûúp my töôlééràâbly söôméétíîméés péérpéétûúàâl öôh.</w:t>
+        <w:t>Cóônsýültëèd ýüp my tóôlëèrâàbly sóômëètíímëès pëèrpëètýüâàl óôh.</w:t>
       </w:r>
       <w:r>
         <w:rPr>
@@ -412,7 +412,7 @@
           <w:cs w:val="0"/>
           <w:lang w:val="fr-FR" w:eastAsia="zh-TW" w:bidi="ar-SA"/>
         </w:rPr>
-        <w:t>Ëxprêèssïïôön àäccêèptàäncêè ïïmprùúdêèncêè pàärtïïcùúlàär hàäd êèàät ùúnsàätïïàäblêè.</w:t>
+        <w:t>Ëxpréèssîïóón ååccéèptååncéè îïmprúüdéèncéè påårtîïcúülåår hååd éèååt úünsååtîïååbléè.</w:t>
       </w:r>
       <w:r>
         <w:rPr>
@@ -492,7 +492,7 @@
           <w:cs w:val="0"/>
           <w:lang w:val="fr-FR" w:eastAsia="zh-TW" w:bidi="ar-SA"/>
         </w:rPr>
-        <w:t>Háâd dêënõótíìng prõópêërly jõóíìntûùrêë yõóûù õóccáâsíìõón díìrêëctly ráâíìllêëry.</w:t>
+        <w:t>Hâäd dëénõötîîng prõöpëérly jõöîîntúürëé yõöúü õöccâäsîîõön dîîrëéctly râäîîllëéry.</w:t>
       </w:r>
       <w:r>
         <w:rPr>
@@ -566,7 +566,7 @@
           <w:cs w:val="0"/>
           <w:lang w:val="fr-FR" w:eastAsia="zh-TW" w:bidi="ar-SA"/>
         </w:rPr>
-        <w:t>Ïn sáäïìd töô öôf pöôöôr fúúll bëé pöôst fáäcëé snúúg.</w:t>
+        <w:t>Ïn sãäìïd tóö óöf póöóör fýúll bëê póöst fãäcëê snýúg.</w:t>
       </w:r>
       <w:r>
         <w:rPr>
@@ -640,7 +640,7 @@
           <w:cs w:val="0"/>
           <w:lang w:val="fr-FR" w:eastAsia="zh-TW" w:bidi="ar-SA"/>
         </w:rPr>
-        <w:t>Întrõôdùýcèéd îïmprùýdèéncèé sèéèé sáãy ùýnplèéáãsîïng dèévõônshîïrèé áãccèéptáãncèé sõôn.</w:t>
+        <w:t>Íntrõôdùýcëêd ììmprùýdëêncëê sëêëê sãây ùýnplëêãâsììng dëêvõônshììrëê ãâccëêptãâncëê sõôn.</w:t>
       </w:r>
       <w:r>
         <w:rPr>
@@ -714,7 +714,7 @@
           <w:cs w:val="0"/>
           <w:lang w:val="fr-FR" w:eastAsia="zh-TW" w:bidi="ar-SA"/>
         </w:rPr>
-        <w:t>Ëxêëtêër löôngêër wíîsdöôm gâäy nöôr dêësíîgn âägêë.</w:t>
+        <w:t>Éxéétéér lõôngéér wîísdõôm gæäy nõôr déésîígn æägéé.</w:t>
       </w:r>
       <w:r>
         <w:rPr>
@@ -788,7 +788,7 @@
           <w:cs w:val="0"/>
           <w:lang w:val="fr-FR" w:eastAsia="zh-TW" w:bidi="ar-SA"/>
         </w:rPr>
-        <w:t>Äm wèèåâthèèr tôó èèntèèrèèd nôórlåând nôó ìín shôówìíng sèèrvìícèè.</w:t>
+        <w:t>Åm wèëäãthèër tóò èëntèërèëd nóòrläãnd nóò îìn shóòwîìng sèërvîìcèë.</w:t>
       </w:r>
       <w:r>
         <w:rPr>
@@ -862,7 +862,7 @@
           <w:cs w:val="0"/>
           <w:lang w:val="fr-FR" w:eastAsia="zh-TW" w:bidi="ar-SA"/>
         </w:rPr>
-        <w:t>Nôör rêëpêëæætêëd spêëæækïîng shy ææppêëtïîtêë.</w:t>
+        <w:t>Nôòr rëëpëëæåtëëd spëëæåkîîng shy æåppëëtîîtëë.</w:t>
       </w:r>
       <w:r>
         <w:rPr>
@@ -936,7 +936,7 @@
           <w:cs w:val="0"/>
           <w:lang w:val="fr-FR" w:eastAsia="zh-TW" w:bidi="ar-SA"/>
         </w:rPr>
-        <w:t>Ëxcîïtéèd îït hæästîïly æän pæästúýréè îït ööbséèrvéè.</w:t>
+        <w:t>Èxcíïtêëd íït háàstíïly áàn páàstýùrêë íït óôbsêërvêë.</w:t>
       </w:r>
       <w:r>
         <w:rPr>
@@ -1010,7 +1010,7 @@
           <w:cs w:val="0"/>
           <w:lang w:val="fr-FR" w:eastAsia="zh-TW" w:bidi="ar-SA"/>
         </w:rPr>
-        <w:t>Snüùg häänd hòów däärêè hêèrêè tòóòó.</w:t>
+        <w:t>Snúûg hàând hööw dàâréë héëréë töööö.</w:t>
       </w:r>
       <w:bookmarkStart w:id="0" w:name="_GoBack"/>
       <w:bookmarkEnd w:id="0"/>
